--- a/referensi/sumber url.docx
+++ b/referensi/sumber url.docx
@@ -38,7 +38,7 @@
           <w:szCs w:val="22"/>
         </w:rPr>
       </w:pPr>
-      <w:hyperlink r:id="rId5" w:history="1">
+      <w:hyperlink r:id="rId5" w:anchor="v=onepage&amp;q=algorithm%20to%20measure%20relative%20position&amp;f=false" w:history="1">
         <w:r>
           <w:rPr>
             <w:rStyle w:val="Hyperlink"/>
@@ -152,7 +152,7 @@
           <w:rFonts w:asciiTheme="majorHAnsi" w:hAnsiTheme="majorHAnsi" w:cstheme="majorHAnsi"/>
         </w:rPr>
       </w:pPr>
-      <w:hyperlink r:id="rId8" w:history="1">
+      <w:hyperlink r:id="rId8" w:anchor="v=onepage&amp;q=algorithm%20to%20measure%20relative%20position&amp;f=false" w:history="1">
         <w:r>
           <w:rPr>
             <w:rStyle w:val="Hyperlink"/>
@@ -179,14 +179,534 @@
         </w:rPr>
         <w:t xml:space="preserve">ystems: Theory and Applications </w:t>
       </w:r>
+      <w:r>
+        <w:rPr>
+          <w:rFonts w:asciiTheme="majorHAnsi" w:hAnsiTheme="majorHAnsi" w:cstheme="majorHAnsi"/>
+        </w:rPr>
+        <w:t>diedit oleh Agus Budiyono,Bambang Riyanto,Endra Joelianto</w:t>
+      </w:r>
+    </w:p>
+    <w:p>
+      <w:pPr>
+        <w:rPr>
+          <w:rFonts w:asciiTheme="majorHAnsi" w:hAnsiTheme="majorHAnsi" w:cstheme="majorHAnsi"/>
+        </w:rPr>
+      </w:pPr>
+    </w:p>
+    <w:p>
+      <w:pPr>
+        <w:rPr>
+          <w:rFonts w:asciiTheme="majorHAnsi" w:hAnsiTheme="majorHAnsi" w:cstheme="majorHAnsi"/>
+        </w:rPr>
+      </w:pPr>
+      <w:hyperlink r:id="rId9" w:history="1">
+        <w:r>
+          <w:rPr>
+            <w:rStyle w:val="Hyperlink"/>
+            <w:rFonts w:asciiTheme="majorHAnsi" w:hAnsiTheme="majorHAnsi" w:cstheme="majorHAnsi"/>
+          </w:rPr>
+          <w:t>http://www.robofansclub.com/2014/10/tip-bagi-perancang-robot.html</w:t>
+        </w:r>
+      </w:hyperlink>
+    </w:p>
+    <w:p>
+      <w:pPr>
+        <w:rPr>
+          <w:rFonts w:asciiTheme="majorHAnsi" w:hAnsiTheme="majorHAnsi" w:cstheme="majorHAnsi"/>
+        </w:rPr>
+      </w:pPr>
+    </w:p>
+    <w:p>
+      <w:pPr>
+        <w:rPr>
+          <w:rFonts w:asciiTheme="majorHAnsi" w:hAnsiTheme="majorHAnsi" w:cstheme="majorHAnsi"/>
+        </w:rPr>
+      </w:pPr>
+      <w:hyperlink r:id="rId10" w:history="1">
+        <w:r>
+          <w:rPr>
+            <w:rStyle w:val="Hyperlink"/>
+            <w:rFonts w:asciiTheme="majorHAnsi" w:hAnsiTheme="majorHAnsi" w:cstheme="majorHAnsi"/>
+          </w:rPr>
+          <w:t>https://avisingh599.github.io/vision/visual-odometry-full/</w:t>
+        </w:r>
+      </w:hyperlink>
+    </w:p>
+    <w:p>
+      <w:pPr>
+        <w:rPr>
+          <w:rFonts w:asciiTheme="majorHAnsi" w:hAnsiTheme="majorHAnsi" w:cstheme="majorHAnsi"/>
+        </w:rPr>
+      </w:pPr>
+    </w:p>
+    <w:p>
+      <w:pPr>
+        <w:rPr>
+          <w:rFonts w:asciiTheme="majorHAnsi" w:hAnsiTheme="majorHAnsi" w:cstheme="majorHAnsi"/>
+        </w:rPr>
+      </w:pPr>
+      <w:hyperlink r:id="rId11" w:history="1">
+        <w:r>
+          <w:rPr>
+            <w:rStyle w:val="Hyperlink"/>
+            <w:rFonts w:asciiTheme="majorHAnsi" w:hAnsiTheme="majorHAnsi" w:cstheme="majorHAnsi"/>
+          </w:rPr>
+          <w:t>http://robotics.stackexchange.com/questions/7287/odometry-vs-dead-reckoning</w:t>
+        </w:r>
+      </w:hyperlink>
+    </w:p>
+    <w:p>
+      <w:pPr>
+        <w:rPr>
+          <w:rFonts w:asciiTheme="majorHAnsi" w:hAnsiTheme="majorHAnsi" w:cstheme="majorHAnsi"/>
+        </w:rPr>
+      </w:pPr>
+    </w:p>
+    <w:p>
+      <w:pPr>
+        <w:rPr>
+          <w:rFonts w:asciiTheme="majorHAnsi" w:hAnsiTheme="majorHAnsi" w:cstheme="majorHAnsi"/>
+        </w:rPr>
+      </w:pPr>
+      <w:hyperlink r:id="rId12" w:history="1">
+        <w:r>
+          <w:rPr>
+            <w:rStyle w:val="Hyperlink"/>
+            <w:rFonts w:asciiTheme="majorHAnsi" w:hAnsiTheme="majorHAnsi" w:cstheme="majorHAnsi"/>
+          </w:rPr>
+          <w:t>http://geology.heroy.smu.edu/~dpa-www/robo/Encoder/imu_odo/index_IE.htm#sec2</w:t>
+        </w:r>
+      </w:hyperlink>
+    </w:p>
+    <w:p>
+      <w:pPr>
+        <w:rPr>
+          <w:rFonts w:asciiTheme="majorHAnsi" w:hAnsiTheme="majorHAnsi" w:cstheme="majorHAnsi"/>
+        </w:rPr>
+      </w:pPr>
+    </w:p>
+    <w:p>
+      <w:pPr>
+        <w:rPr>
+          <w:rFonts w:asciiTheme="majorHAnsi" w:hAnsiTheme="majorHAnsi" w:cstheme="majorHAnsi"/>
+        </w:rPr>
+      </w:pPr>
+      <w:hyperlink r:id="rId13" w:history="1">
+        <w:r>
+          <w:rPr>
+            <w:rStyle w:val="Hyperlink"/>
+            <w:rFonts w:asciiTheme="majorHAnsi" w:hAnsiTheme="majorHAnsi" w:cstheme="majorHAnsi"/>
+          </w:rPr>
+          <w:t>https://en.wikipedia.org/wiki/Dead_reckoning</w:t>
+        </w:r>
+      </w:hyperlink>
+    </w:p>
+    <w:p>
+      <w:pPr>
+        <w:rPr>
+          <w:rFonts w:asciiTheme="majorHAnsi" w:hAnsiTheme="majorHAnsi" w:cstheme="majorHAnsi"/>
+        </w:rPr>
+      </w:pPr>
+    </w:p>
+    <w:p>
+      <w:pPr>
+        <w:rPr>
+          <w:rFonts w:asciiTheme="majorHAnsi" w:hAnsiTheme="majorHAnsi" w:cstheme="majorHAnsi"/>
+        </w:rPr>
+      </w:pPr>
+      <w:hyperlink r:id="rId14" w:history="1">
+        <w:r>
+          <w:rPr>
+            <w:rStyle w:val="Hyperlink"/>
+            <w:rFonts w:asciiTheme="majorHAnsi" w:hAnsiTheme="majorHAnsi" w:cstheme="majorHAnsi"/>
+          </w:rPr>
+          <w:t>https://en.wikipedia.org/wiki/Inertial_navigation_system</w:t>
+        </w:r>
+      </w:hyperlink>
+    </w:p>
+    <w:p>
+      <w:pPr>
+        <w:rPr>
+          <w:rFonts w:asciiTheme="majorHAnsi" w:hAnsiTheme="majorHAnsi" w:cstheme="majorHAnsi"/>
+        </w:rPr>
+      </w:pPr>
+    </w:p>
+    <w:p>
+      <w:pPr>
+        <w:rPr>
+          <w:rFonts w:asciiTheme="majorHAnsi" w:hAnsiTheme="majorHAnsi" w:cstheme="majorHAnsi"/>
+        </w:rPr>
+      </w:pPr>
+      <w:hyperlink r:id="rId15" w:history="1">
+        <w:r>
+          <w:rPr>
+            <w:rStyle w:val="Hyperlink"/>
+            <w:rFonts w:asciiTheme="majorHAnsi" w:hAnsiTheme="majorHAnsi" w:cstheme="majorHAnsi"/>
+          </w:rPr>
+          <w:t>https://en.wikipedia.org/wiki/Odometry</w:t>
+        </w:r>
+      </w:hyperlink>
+    </w:p>
+    <w:p>
+      <w:pPr>
+        <w:rPr>
+          <w:rFonts w:asciiTheme="majorHAnsi" w:hAnsiTheme="majorHAnsi" w:cstheme="majorHAnsi"/>
+        </w:rPr>
+      </w:pPr>
+    </w:p>
+    <w:p>
+      <w:pPr>
+        <w:rPr>
+          <w:rFonts w:asciiTheme="majorHAnsi" w:hAnsiTheme="majorHAnsi" w:cstheme="majorHAnsi"/>
+        </w:rPr>
+      </w:pPr>
+      <w:hyperlink r:id="rId16" w:history="1">
+        <w:r>
+          <w:rPr>
+            <w:rStyle w:val="Hyperlink"/>
+            <w:rFonts w:asciiTheme="majorHAnsi" w:hAnsiTheme="majorHAnsi" w:cstheme="majorHAnsi"/>
+          </w:rPr>
+          <w:t>https://en.wikipedia.org/wiki/Motion_detector</w:t>
+        </w:r>
+      </w:hyperlink>
+    </w:p>
+    <w:p>
+      <w:pPr>
+        <w:rPr>
+          <w:rFonts w:asciiTheme="majorHAnsi" w:hAnsiTheme="majorHAnsi" w:cstheme="majorHAnsi"/>
+        </w:rPr>
+      </w:pPr>
+    </w:p>
+    <w:p>
+      <w:pPr>
+        <w:rPr>
+          <w:rFonts w:asciiTheme="majorHAnsi" w:hAnsiTheme="majorHAnsi" w:cstheme="majorHAnsi"/>
+        </w:rPr>
+      </w:pPr>
+      <w:hyperlink r:id="rId17" w:history="1">
+        <w:r>
+          <w:rPr>
+            <w:rStyle w:val="Hyperlink"/>
+            <w:rFonts w:asciiTheme="majorHAnsi" w:hAnsiTheme="majorHAnsi" w:cstheme="majorHAnsi"/>
+          </w:rPr>
+          <w:t>http://elektronika-dasar.web.id/teori-motor-dc-dan-jenis-jenis-motor-dc/</w:t>
+        </w:r>
+      </w:hyperlink>
+    </w:p>
+    <w:p>
+      <w:pPr>
+        <w:rPr>
+          <w:rFonts w:asciiTheme="majorHAnsi" w:hAnsiTheme="majorHAnsi" w:cstheme="majorHAnsi"/>
+        </w:rPr>
+      </w:pPr>
+    </w:p>
+    <w:p>
+      <w:pPr>
+        <w:rPr>
+          <w:rFonts w:asciiTheme="majorHAnsi" w:hAnsiTheme="majorHAnsi" w:cstheme="majorHAnsi"/>
+        </w:rPr>
+      </w:pPr>
+      <w:hyperlink r:id="rId18" w:history="1">
+        <w:r>
+          <w:rPr>
+            <w:rStyle w:val="Hyperlink"/>
+            <w:rFonts w:asciiTheme="majorHAnsi" w:hAnsiTheme="majorHAnsi" w:cstheme="majorHAnsi"/>
+          </w:rPr>
+          <w:t>http://diydrones.com/profiles/blogs/a-simple-deadreckoning</w:t>
+        </w:r>
+      </w:hyperlink>
+    </w:p>
+    <w:p>
+      <w:pPr>
+        <w:rPr>
+          <w:rFonts w:asciiTheme="majorHAnsi" w:hAnsiTheme="majorHAnsi" w:cstheme="majorHAnsi"/>
+        </w:rPr>
+      </w:pPr>
+    </w:p>
+    <w:p>
+      <w:pPr>
+        <w:rPr>
+          <w:rFonts w:asciiTheme="majorHAnsi" w:hAnsiTheme="majorHAnsi" w:cstheme="majorHAnsi"/>
+        </w:rPr>
+      </w:pPr>
+      <w:hyperlink r:id="rId19" w:history="1">
+        <w:r>
+          <w:rPr>
+            <w:rStyle w:val="Hyperlink"/>
+            <w:rFonts w:asciiTheme="majorHAnsi" w:hAnsiTheme="majorHAnsi" w:cstheme="majorHAnsi"/>
+          </w:rPr>
+          <w:t>https://www.britannica.com/technology/dead-reckoning-navigation</w:t>
+        </w:r>
+      </w:hyperlink>
+    </w:p>
+    <w:p>
+      <w:pPr>
+        <w:rPr>
+          <w:rFonts w:asciiTheme="majorHAnsi" w:hAnsiTheme="majorHAnsi" w:cstheme="majorHAnsi"/>
+        </w:rPr>
+      </w:pPr>
+    </w:p>
+    <w:p>
+      <w:pPr>
+        <w:rPr>
+          <w:rFonts w:asciiTheme="majorHAnsi" w:hAnsiTheme="majorHAnsi" w:cstheme="majorHAnsi"/>
+        </w:rPr>
+      </w:pPr>
+      <w:hyperlink r:id="rId20" w:history="1">
+        <w:r>
+          <w:rPr>
+            <w:rStyle w:val="Hyperlink"/>
+            <w:rFonts w:asciiTheme="majorHAnsi" w:hAnsiTheme="majorHAnsi" w:cstheme="majorHAnsi"/>
+          </w:rPr>
+          <w:t>https://www.britannica.com/technology/navigation-technology</w:t>
+        </w:r>
+      </w:hyperlink>
+    </w:p>
+    <w:p>
+      <w:pPr>
+        <w:rPr>
+          <w:rFonts w:asciiTheme="majorHAnsi" w:hAnsiTheme="majorHAnsi" w:cstheme="majorHAnsi"/>
+        </w:rPr>
+      </w:pPr>
+    </w:p>
+    <w:p>
+      <w:pPr>
+        <w:rPr>
+          <w:rFonts w:asciiTheme="majorHAnsi" w:hAnsiTheme="majorHAnsi" w:cstheme="majorHAnsi"/>
+        </w:rPr>
+      </w:pPr>
+      <w:hyperlink r:id="rId21" w:history="1">
+        <w:r>
+          <w:rPr>
+            <w:rStyle w:val="Hyperlink"/>
+            <w:rFonts w:asciiTheme="majorHAnsi" w:hAnsiTheme="majorHAnsi" w:cstheme="majorHAnsi"/>
+          </w:rPr>
+          <w:t>http://www.skybrary.aero/index.php/Dead_Reckoning</w:t>
+        </w:r>
+      </w:hyperlink>
+    </w:p>
+    <w:p>
+      <w:pPr>
+        <w:rPr>
+          <w:rFonts w:asciiTheme="majorHAnsi" w:hAnsiTheme="majorHAnsi" w:cstheme="majorHAnsi"/>
+        </w:rPr>
+      </w:pPr>
+    </w:p>
+    <w:p>
+      <w:pPr>
+        <w:rPr>
+          <w:rFonts w:asciiTheme="majorHAnsi" w:hAnsiTheme="majorHAnsi" w:cstheme="majorHAnsi"/>
+        </w:rPr>
+      </w:pPr>
+      <w:hyperlink r:id="rId22" w:history="1">
+        <w:r>
+          <w:rPr>
+            <w:rStyle w:val="Hyperlink"/>
+            <w:rFonts w:asciiTheme="majorHAnsi" w:hAnsiTheme="majorHAnsi" w:cstheme="majorHAnsi"/>
+          </w:rPr>
+          <w:t>http://zonaelektro.net/motor-dc/</w:t>
+        </w:r>
+      </w:hyperlink>
+    </w:p>
+    <w:p>
+      <w:pPr>
+        <w:rPr>
+          <w:rFonts w:asciiTheme="majorHAnsi" w:hAnsiTheme="majorHAnsi" w:cstheme="majorHAnsi"/>
+        </w:rPr>
+      </w:pPr>
+    </w:p>
+    <w:p>
+      <w:pPr>
+        <w:rPr>
+          <w:rFonts w:asciiTheme="majorHAnsi" w:hAnsiTheme="majorHAnsi" w:cstheme="majorHAnsi"/>
+        </w:rPr>
+      </w:pPr>
+      <w:hyperlink r:id="rId23" w:history="1">
+        <w:r>
+          <w:rPr>
+            <w:rStyle w:val="Hyperlink"/>
+            <w:rFonts w:asciiTheme="majorHAnsi" w:hAnsiTheme="majorHAnsi" w:cstheme="majorHAnsi"/>
+          </w:rPr>
+          <w:t>https://en.wikipedia.org/wiki/Rotary_encoder</w:t>
+        </w:r>
+      </w:hyperlink>
+    </w:p>
+    <w:p>
+      <w:pPr>
+        <w:rPr>
+          <w:rFonts w:asciiTheme="majorHAnsi" w:hAnsiTheme="majorHAnsi" w:cstheme="majorHAnsi"/>
+        </w:rPr>
+      </w:pPr>
+    </w:p>
+    <w:p>
+      <w:pPr>
+        <w:rPr>
+          <w:rFonts w:asciiTheme="majorHAnsi" w:hAnsiTheme="majorHAnsi" w:cstheme="majorHAnsi"/>
+        </w:rPr>
+      </w:pPr>
+      <w:hyperlink r:id="rId24" w:history="1">
+        <w:r>
+          <w:rPr>
+            <w:rStyle w:val="Hyperlink"/>
+            <w:rFonts w:asciiTheme="majorHAnsi" w:hAnsiTheme="majorHAnsi" w:cstheme="majorHAnsi"/>
+          </w:rPr>
+          <w:t>https://en.wikipedia.org/wiki/Opto-isolator</w:t>
+        </w:r>
+      </w:hyperlink>
+    </w:p>
+    <w:p>
+      <w:pPr>
+        <w:rPr>
+          <w:rFonts w:asciiTheme="majorHAnsi" w:hAnsiTheme="majorHAnsi" w:cstheme="majorHAnsi"/>
+        </w:rPr>
+      </w:pPr>
+    </w:p>
+    <w:p>
+      <w:pPr>
+        <w:rPr>
+          <w:rFonts w:asciiTheme="majorHAnsi" w:hAnsiTheme="majorHAnsi" w:cstheme="majorHAnsi"/>
+        </w:rPr>
+      </w:pPr>
+      <w:hyperlink r:id="rId25" w:history="1">
+        <w:r>
+          <w:rPr>
+            <w:rStyle w:val="Hyperlink"/>
+            <w:rFonts w:asciiTheme="majorHAnsi" w:hAnsiTheme="majorHAnsi" w:cstheme="majorHAnsi"/>
+          </w:rPr>
+          <w:t>http://teknikelektronika.com/pengertian-optocoupler-fungsi-prinsip-kerja-optocoupler/</w:t>
+        </w:r>
+      </w:hyperlink>
+    </w:p>
+    <w:p>
+      <w:pPr>
+        <w:rPr>
+          <w:rFonts w:asciiTheme="majorHAnsi" w:hAnsiTheme="majorHAnsi" w:cstheme="majorHAnsi"/>
+        </w:rPr>
+      </w:pPr>
+    </w:p>
+    <w:p>
+      <w:pPr>
+        <w:rPr>
+          <w:rFonts w:asciiTheme="majorHAnsi" w:hAnsiTheme="majorHAnsi" w:cstheme="majorHAnsi"/>
+        </w:rPr>
+      </w:pPr>
+      <w:hyperlink r:id="rId26" w:history="1">
+        <w:r>
+          <w:rPr>
+            <w:rStyle w:val="Hyperlink"/>
+            <w:rFonts w:asciiTheme="majorHAnsi" w:hAnsiTheme="majorHAnsi" w:cstheme="majorHAnsi"/>
+          </w:rPr>
+          <w:t>https://konversi.wordpress.com/2009/06/12/sekilas-rotary-encoder/</w:t>
+        </w:r>
+      </w:hyperlink>
+    </w:p>
+    <w:p>
+      <w:pPr>
+        <w:rPr>
+          <w:rFonts w:asciiTheme="majorHAnsi" w:hAnsiTheme="majorHAnsi" w:cstheme="majorHAnsi"/>
+        </w:rPr>
+      </w:pPr>
+    </w:p>
+    <w:p>
+      <w:pPr>
+        <w:rPr>
+          <w:rFonts w:asciiTheme="majorHAnsi" w:hAnsiTheme="majorHAnsi" w:cstheme="majorHAnsi"/>
+        </w:rPr>
+      </w:pPr>
+      <w:hyperlink r:id="rId27" w:history="1">
+        <w:r>
+          <w:rPr>
+            <w:rStyle w:val="Hyperlink"/>
+            <w:rFonts w:asciiTheme="majorHAnsi" w:hAnsiTheme="majorHAnsi" w:cstheme="majorHAnsi"/>
+          </w:rPr>
+          <w:t>https://depokinstruments.com/tag/belajar-rotary-encoder/</w:t>
+        </w:r>
+      </w:hyperlink>
+    </w:p>
+    <w:p>
+      <w:pPr>
+        <w:rPr>
+          <w:rFonts w:asciiTheme="majorHAnsi" w:hAnsiTheme="majorHAnsi" w:cstheme="majorHAnsi"/>
+        </w:rPr>
+      </w:pPr>
+    </w:p>
+    <w:p>
+      <w:pPr>
+        <w:rPr>
+          <w:rFonts w:asciiTheme="majorHAnsi" w:hAnsiTheme="majorHAnsi" w:cstheme="majorHAnsi"/>
+        </w:rPr>
+      </w:pPr>
+      <w:hyperlink r:id="rId28" w:history="1">
+        <w:r>
+          <w:rPr>
+            <w:rStyle w:val="Hyperlink"/>
+            <w:rFonts w:asciiTheme="majorHAnsi" w:hAnsiTheme="majorHAnsi" w:cstheme="majorHAnsi"/>
+          </w:rPr>
+          <w:t>https://id.wikipedia.org/wiki/Wi-Fi</w:t>
+        </w:r>
+      </w:hyperlink>
+    </w:p>
+    <w:p>
+      <w:pPr>
+        <w:rPr>
+          <w:rFonts w:asciiTheme="majorHAnsi" w:hAnsiTheme="majorHAnsi" w:cstheme="majorHAnsi"/>
+        </w:rPr>
+      </w:pPr>
+    </w:p>
+    <w:p>
+      <w:pPr>
+        <w:rPr>
+          <w:rFonts w:asciiTheme="majorHAnsi" w:hAnsiTheme="majorHAnsi" w:cstheme="majorHAnsi"/>
+        </w:rPr>
+      </w:pPr>
+      <w:hyperlink r:id="rId29" w:history="1">
+        <w:r>
+          <w:rPr>
+            <w:rStyle w:val="Hyperlink"/>
+            <w:rFonts w:asciiTheme="majorHAnsi" w:hAnsiTheme="majorHAnsi" w:cstheme="majorHAnsi"/>
+          </w:rPr>
+          <w:t>https://en.wikipedia.org/wiki/Wireless_LAN</w:t>
+        </w:r>
+      </w:hyperlink>
       <w:bookmarkStart w:id="0" w:name="_GoBack"/>
       <w:bookmarkEnd w:id="0"/>
-      <w:r>
-        <w:rPr>
-          <w:rFonts w:asciiTheme="majorHAnsi" w:hAnsiTheme="majorHAnsi" w:cstheme="majorHAnsi"/>
-        </w:rPr>
-        <w:t>diedit oleh Agus Budiyono,Bambang Riyanto,Endra Joelianto</w:t>
-      </w:r>
+    </w:p>
+    <w:p>
+      <w:pPr>
+        <w:rPr>
+          <w:rFonts w:asciiTheme="majorHAnsi" w:hAnsiTheme="majorHAnsi" w:cstheme="majorHAnsi"/>
+        </w:rPr>
+      </w:pPr>
+    </w:p>
+    <w:p>
+      <w:pPr>
+        <w:rPr>
+          <w:rFonts w:asciiTheme="majorHAnsi" w:hAnsiTheme="majorHAnsi" w:cstheme="majorHAnsi"/>
+        </w:rPr>
+      </w:pPr>
+      <w:hyperlink r:id="rId30" w:history="1">
+        <w:r>
+          <w:rPr>
+            <w:rStyle w:val="Hyperlink"/>
+            <w:rFonts w:asciiTheme="majorHAnsi" w:hAnsiTheme="majorHAnsi" w:cstheme="majorHAnsi"/>
+          </w:rPr>
+          <w:t>https://en.wikipedia.org/wiki/Bluetooth</w:t>
+        </w:r>
+      </w:hyperlink>
+    </w:p>
+    <w:p>
+      <w:pPr>
+        <w:rPr>
+          <w:rFonts w:asciiTheme="majorHAnsi" w:hAnsiTheme="majorHAnsi" w:cstheme="majorHAnsi"/>
+        </w:rPr>
+      </w:pPr>
+    </w:p>
+    <w:p>
+      <w:pPr>
+        <w:rPr>
+          <w:rFonts w:asciiTheme="majorHAnsi" w:hAnsiTheme="majorHAnsi" w:cstheme="majorHAnsi"/>
+        </w:rPr>
+      </w:pPr>
     </w:p>
     <w:sectPr>
       <w:pgSz w:w="11906" w:h="16838"/>
